--- a/resilientsystems.com/python/shell_runner/Shell_Actions_Setup.docx
+++ b/resilientsystems.com/python/shell_runner/Shell_Actions_Setup.docx
@@ -44,7 +44,7 @@
     </w:p>
     <w:p>
       <w:r>
-        <w:t>Install the project onto a Windows or Unix machine (not the Resilient appliance).  This machine requires</w:t>
+        <w:t>Install the project onto a Windows or Unix machine.  This machine requires</w:t>
       </w:r>
     </w:p>
     <w:p>
@@ -56,7 +56,13 @@
         </w:numPr>
       </w:pPr>
       <w:r>
-        <w:t>Python version 2.7.10, and ‘pip’</w:t>
+        <w:t>Python version 2.7.6</w:t>
+      </w:r>
+      <w:r>
+        <w:t xml:space="preserve"> or later</w:t>
+      </w:r>
+      <w:r>
+        <w:t>, and ‘pip’</w:t>
       </w:r>
     </w:p>
     <w:p>
@@ -100,7 +106,29 @@
     <w:p/>
     <w:p>
       <w:r>
-        <w:t>First, install the “co3” library, which is the Resilient Systems REST API client module for Python. Follow the installation instructions here:</w:t>
+        <w:t xml:space="preserve">First, install the “co3” </w:t>
+      </w:r>
+      <w:r>
+        <w:t>module</w:t>
+      </w:r>
+      <w:r>
+        <w:t>, which is the Resilient Systems RES</w:t>
+      </w:r>
+      <w:r>
+        <w:t>T API client library for Python; and the “</w:t>
+      </w:r>
+      <w:proofErr w:type="spellStart"/>
+      <w:r>
+        <w:t>resilient_circuits</w:t>
+      </w:r>
+      <w:proofErr w:type="spellEnd"/>
+      <w:r>
+        <w:t>” module, which is the Resilient action module application framework for Python.</w:t>
+      </w:r>
+    </w:p>
+    <w:p>
+      <w:r>
+        <w:t>Follow the installation instructions here:</w:t>
       </w:r>
     </w:p>
     <w:p>
@@ -119,65 +147,6 @@
         </w:r>
       </w:hyperlink>
     </w:p>
-    <w:p>
-      <w:r>
-        <w:t xml:space="preserve">Or, if you have been given a </w:t>
-      </w:r>
-      <w:r>
-        <w:t>.</w:t>
-      </w:r>
-      <w:bookmarkStart w:id="0" w:name="_GoBack"/>
-      <w:bookmarkEnd w:id="0"/>
-      <w:r>
-        <w:t>tar.gz file containing the API client module,</w:t>
-      </w:r>
-    </w:p>
-    <w:p>
-      <w:pPr>
-        <w:rPr>
-          <w:rStyle w:val="CodeText"/>
-        </w:rPr>
-      </w:pPr>
-      <w:r>
-        <w:rPr>
-          <w:rStyle w:val="CodeText"/>
-        </w:rPr>
-        <w:tab/>
-        <w:t>pip install co3-</w:t>
-      </w:r>
-      <w:r>
-        <w:rPr>
-          <w:rStyle w:val="CodeText"/>
-        </w:rPr>
-        <w:t>xx</w:t>
-      </w:r>
-      <w:r>
-        <w:rPr>
-          <w:rStyle w:val="CodeText"/>
-        </w:rPr>
-        <w:t>.x.x.tar.gz</w:t>
-      </w:r>
-    </w:p>
-    <w:p/>
-    <w:p>
-      <w:r>
-        <w:t>Next, install the other dependencies, using ‘pip’.  The dependencies are listed in the file named “requirements”, so to install them, use:</w:t>
-      </w:r>
-    </w:p>
-    <w:p>
-      <w:pPr>
-        <w:ind w:left="720"/>
-        <w:rPr>
-          <w:rStyle w:val="CodeText"/>
-        </w:rPr>
-      </w:pPr>
-      <w:r>
-        <w:rPr>
-          <w:rStyle w:val="CodeText"/>
-        </w:rPr>
-        <w:t>pip install -r requirements</w:t>
-      </w:r>
-    </w:p>
     <w:p/>
     <w:p>
       <w:pPr>
@@ -189,7 +158,15 @@
     </w:p>
     <w:p>
       <w:r>
-        <w:t xml:space="preserve">First, edit the ‘app.config’ file and supply values needed to connect to your Resilient server.  You will need the hostname, port, </w:t>
+        <w:t>First, edit the ‘</w:t>
+      </w:r>
+      <w:proofErr w:type="spellStart"/>
+      <w:r>
+        <w:t>app.config</w:t>
+      </w:r>
+      <w:proofErr w:type="spellEnd"/>
+      <w:r>
+        <w:t xml:space="preserve">’ file and supply values needed to connect to your Resilient server.  You will need the hostname, port, </w:t>
       </w:r>
       <w:r>
         <w:t xml:space="preserve">user credentials </w:t>
@@ -201,19 +178,25 @@
     <w:p/>
     <w:p>
       <w:r>
-        <w:t>For the user credentials, we recommend creating an “API user account” specifically for integration purposes, distinct from normal users.  Note that any edits that this integration makes to incidents in Resilient (adding attachments, etc.) will be attributed to this user.</w:t>
+        <w:t>For the user credentials, we recommend creating an “API</w:t>
+      </w:r>
+      <w:r>
+        <w:t xml:space="preserve"> user account” specifically for </w:t>
+      </w:r>
+      <w:r>
+        <w:t>integration purposes, distinct from normal users.  Note that any edits that this integration makes to incidents in Resilient (adding attachments, etc.) will be attributed to this user.</w:t>
+      </w:r>
+    </w:p>
+    <w:p/>
+    <w:p>
+      <w:r>
+        <w:t>In the “[shell]” section, edit the paths for the default PowerShell or Bash script handling, following the instructions.</w:t>
       </w:r>
     </w:p>
     <w:p/>
     <w:p>
       <w:r>
         <w:lastRenderedPageBreak/>
-        <w:t>In the “[shell]” section, edit the paths for the default PowerShell or Bash script handling, following the instructions.</w:t>
-      </w:r>
-    </w:p>
-    <w:p/>
-    <w:p>
-      <w:r>
         <w:t xml:space="preserve">The project includes a </w:t>
       </w:r>
       <w:r>
@@ -429,7 +412,15 @@
     <w:p/>
     <w:p>
       <w:r>
-        <w:t>Note that the name of the action (“Shell Example”) is used to find a script (“shell_example”) in the ‘scripts’ directory of the application.</w:t>
+        <w:t>Note that the name of the action (“Shell Example”) is used to find a script (“</w:t>
+      </w:r>
+      <w:proofErr w:type="spellStart"/>
+      <w:r>
+        <w:t>shell_example</w:t>
+      </w:r>
+      <w:proofErr w:type="spellEnd"/>
+      <w:r>
+        <w:t>”) in the ‘scripts’ directory of the application.</w:t>
       </w:r>
     </w:p>
     <w:p/>
@@ -449,7 +440,15 @@
         <w:t xml:space="preserve">above </w:t>
       </w:r>
       <w:r>
-        <w:t xml:space="preserve">to set appropriate values into the ‘app.config’ file, to create your custom actions, and to </w:t>
+        <w:t>to set appropriate values into the ‘</w:t>
+      </w:r>
+      <w:proofErr w:type="spellStart"/>
+      <w:r>
+        <w:t>app.config</w:t>
+      </w:r>
+      <w:proofErr w:type="spellEnd"/>
+      <w:r>
+        <w:t xml:space="preserve">’ file, to create your custom actions, and to </w:t>
       </w:r>
       <w:r>
         <w:t xml:space="preserve">configure your shell scripts in the ‘scripts’ directory.  </w:t>
@@ -506,8 +505,16 @@
         <w:rPr>
           <w:rStyle w:val="CodeText"/>
         </w:rPr>
-        <w:t>INFO app.py Configuration file is app.config</w:t>
-      </w:r>
+        <w:t xml:space="preserve">INFO app.py Configuration file is </w:t>
+      </w:r>
+      <w:proofErr w:type="spellStart"/>
+      <w:r>
+        <w:rPr>
+          <w:rStyle w:val="CodeText"/>
+        </w:rPr>
+        <w:t>app.config</w:t>
+      </w:r>
+      <w:proofErr w:type="spellEnd"/>
     </w:p>
     <w:p>
       <w:pPr>
@@ -562,8 +569,44 @@
         <w:rPr>
           <w:rStyle w:val="CodeText"/>
         </w:rPr>
-        <w:t>INFO actions_component.py Component &lt;Shell/actions.shell 51251:MainThread (queued=0) [S]&gt; registered to actions.shell</w:t>
-      </w:r>
+        <w:t>INFO actions_component.py Component &lt;Shell/</w:t>
+      </w:r>
+      <w:proofErr w:type="spellStart"/>
+      <w:r>
+        <w:rPr>
+          <w:rStyle w:val="CodeText"/>
+        </w:rPr>
+        <w:t>actions.shell</w:t>
+      </w:r>
+      <w:proofErr w:type="spellEnd"/>
+      <w:r>
+        <w:rPr>
+          <w:rStyle w:val="CodeText"/>
+        </w:rPr>
+        <w:t xml:space="preserve"> </w:t>
+      </w:r>
+      <w:proofErr w:type="gramStart"/>
+      <w:r>
+        <w:rPr>
+          <w:rStyle w:val="CodeText"/>
+        </w:rPr>
+        <w:t>51251:MainThread</w:t>
+      </w:r>
+      <w:proofErr w:type="gramEnd"/>
+      <w:r>
+        <w:rPr>
+          <w:rStyle w:val="CodeText"/>
+        </w:rPr>
+        <w:t xml:space="preserve"> (queued=0) [S]&gt; registered to </w:t>
+      </w:r>
+      <w:proofErr w:type="spellStart"/>
+      <w:r>
+        <w:rPr>
+          <w:rStyle w:val="CodeText"/>
+        </w:rPr>
+        <w:t>actions.shell</w:t>
+      </w:r>
+      <w:proofErr w:type="spellEnd"/>
     </w:p>
     <w:p>
       <w:pPr>
@@ -590,7 +633,21 @@
         <w:rPr>
           <w:rStyle w:val="CodeText"/>
         </w:rPr>
-        <w:t>INFO component_loader.py Loaded component 'shell_runner'</w:t>
+        <w:t>INFO component_loader.py Loaded component '</w:t>
+      </w:r>
+      <w:proofErr w:type="spellStart"/>
+      <w:r>
+        <w:rPr>
+          <w:rStyle w:val="CodeText"/>
+        </w:rPr>
+        <w:t>shell_runner</w:t>
+      </w:r>
+      <w:proofErr w:type="spellEnd"/>
+      <w:r>
+        <w:rPr>
+          <w:rStyle w:val="CodeText"/>
+        </w:rPr>
+        <w:t>'</w:t>
       </w:r>
     </w:p>
     <w:p>
@@ -699,21 +756,43 @@
         <w:rPr>
           <w:rStyle w:val="CodeText"/>
         </w:rPr>
-        <w:t>INFO shell_runner.py shell: shell_example</w:t>
-      </w:r>
-    </w:p>
-    <w:p>
-      <w:pPr>
-        <w:ind w:left="720"/>
-        <w:rPr>
-          <w:rStyle w:val="CodeText"/>
-        </w:rPr>
-      </w:pPr>
-      <w:r>
-        <w:rPr>
-          <w:rStyle w:val="CodeText"/>
-        </w:rPr>
-        <w:t>INFO shell_runner.py Run: bash /home/resilient/actions/scripts/shell_example.sh "rtfm.mit.edu" (/tmp/tmp2MV7hZ)</w:t>
+        <w:t xml:space="preserve">INFO shell_runner.py shell: </w:t>
+      </w:r>
+      <w:proofErr w:type="spellStart"/>
+      <w:r>
+        <w:rPr>
+          <w:rStyle w:val="CodeText"/>
+        </w:rPr>
+        <w:t>shell_example</w:t>
+      </w:r>
+      <w:proofErr w:type="spellEnd"/>
+    </w:p>
+    <w:p>
+      <w:pPr>
+        <w:ind w:left="720"/>
+        <w:rPr>
+          <w:rStyle w:val="CodeText"/>
+        </w:rPr>
+      </w:pPr>
+      <w:r>
+        <w:rPr>
+          <w:rStyle w:val="CodeText"/>
+        </w:rPr>
+        <w:t>INFO shell_runner.py Run: bash /home/resilient/actions/scripts/shell_example.sh "rtfm.mit.edu" (/</w:t>
+      </w:r>
+      <w:proofErr w:type="spellStart"/>
+      <w:r>
+        <w:rPr>
+          <w:rStyle w:val="CodeText"/>
+        </w:rPr>
+        <w:t>tmp</w:t>
+      </w:r>
+      <w:proofErr w:type="spellEnd"/>
+      <w:r>
+        <w:rPr>
+          <w:rStyle w:val="CodeText"/>
+        </w:rPr>
+        <w:t>/tmp2MV7hZ)</w:t>
       </w:r>
     </w:p>
     <w:p/>
@@ -733,6 +812,181 @@
         <w:pStyle w:val="Heading1"/>
       </w:pPr>
       <w:r>
+        <w:t>Snort Examples</w:t>
+      </w:r>
+    </w:p>
+    <w:p/>
+    <w:p>
+      <w:r>
+        <w:t xml:space="preserve">The package includes three </w:t>
+      </w:r>
+      <w:r>
+        <w:t xml:space="preserve">example </w:t>
+      </w:r>
+      <w:r>
+        <w:t>scripts to manage Snort IPS rules</w:t>
+      </w:r>
+      <w:r>
+        <w:t>.  These show slightly more complex script behavior:</w:t>
+      </w:r>
+    </w:p>
+    <w:p>
+      <w:pPr>
+        <w:pStyle w:val="ListParagraph"/>
+        <w:numPr>
+          <w:ilvl w:val="0"/>
+          <w:numId w:val="2"/>
+        </w:numPr>
+      </w:pPr>
+      <w:r>
+        <w:t xml:space="preserve">Appending an artifact value </w:t>
+      </w:r>
+      <w:r>
+        <w:t>to the end of a rule file on a remote host</w:t>
+      </w:r>
+      <w:r>
+        <w:t>, directly (for blacklist/whitelist reputation rules) or with some formatting (for a general Snort rule),</w:t>
+      </w:r>
+    </w:p>
+    <w:p>
+      <w:pPr>
+        <w:pStyle w:val="ListParagraph"/>
+        <w:numPr>
+          <w:ilvl w:val="0"/>
+          <w:numId w:val="2"/>
+        </w:numPr>
+      </w:pPr>
+      <w:r>
+        <w:t>Running snort in ‘test mode’ (on the remote host) to produce a log showing that the rule is active,</w:t>
+      </w:r>
+    </w:p>
+    <w:p>
+      <w:pPr>
+        <w:pStyle w:val="ListParagraph"/>
+        <w:numPr>
+          <w:ilvl w:val="0"/>
+          <w:numId w:val="2"/>
+        </w:numPr>
+      </w:pPr>
+      <w:r>
+        <w:t xml:space="preserve">Sending </w:t>
+      </w:r>
+      <w:proofErr w:type="gramStart"/>
+      <w:r>
+        <w:t>Snort</w:t>
+      </w:r>
+      <w:proofErr w:type="gramEnd"/>
+      <w:r>
+        <w:t xml:space="preserve"> the SIGHUP signal to tell it to reload its rules.</w:t>
+      </w:r>
+    </w:p>
+    <w:p/>
+    <w:p/>
+    <w:p>
+      <w:r>
+        <w:t>To run ‘</w:t>
+      </w:r>
+      <w:r>
+        <w:t>add_snort_rule.sh</w:t>
+      </w:r>
+      <w:r>
+        <w:t>’, create a manual Artifact action named “Add Snort Rule”.</w:t>
+      </w:r>
+    </w:p>
+    <w:p/>
+    <w:p>
+      <w:r>
+        <w:t>To run ‘</w:t>
+      </w:r>
+      <w:r>
+        <w:t>add_to_snort_blacklist.sh</w:t>
+      </w:r>
+      <w:r>
+        <w:t xml:space="preserve">’, </w:t>
+      </w:r>
+      <w:r>
+        <w:t xml:space="preserve">a manual Artifact action named “Add </w:t>
+      </w:r>
+      <w:r>
+        <w:t xml:space="preserve">to </w:t>
+      </w:r>
+      <w:r>
+        <w:t xml:space="preserve">Snort </w:t>
+      </w:r>
+      <w:r>
+        <w:t>Blacklist</w:t>
+      </w:r>
+      <w:r>
+        <w:t>”.</w:t>
+      </w:r>
+      <w:r>
+        <w:t xml:space="preserve">  This should be conditional on artifact type “IP Address”.</w:t>
+      </w:r>
+    </w:p>
+    <w:p/>
+    <w:p>
+      <w:r>
+        <w:t>To run ‘</w:t>
+      </w:r>
+      <w:r>
+        <w:t>add_to_snort_white</w:t>
+      </w:r>
+      <w:r>
+        <w:t>list.sh</w:t>
+      </w:r>
+      <w:r>
+        <w:t xml:space="preserve">’, a manual Artifact action named “Add to Snort </w:t>
+      </w:r>
+      <w:r>
+        <w:t>White</w:t>
+      </w:r>
+      <w:r>
+        <w:t>list”.</w:t>
+      </w:r>
+      <w:r>
+        <w:t xml:space="preserve">  </w:t>
+      </w:r>
+      <w:r>
+        <w:t>This should be conditional on artifact type “IP Address”.</w:t>
+      </w:r>
+    </w:p>
+    <w:p/>
+    <w:p/>
+    <w:p>
+      <w:r>
+        <w:t>These scripts must be edited with your own settings to s</w:t>
+      </w:r>
+      <w:bookmarkStart w:id="0" w:name="_GoBack"/>
+      <w:bookmarkEnd w:id="0"/>
+      <w:r>
+        <w:t>pecify the snort server, rule file and other parameters.   For configuration details, refer to the ‘</w:t>
+      </w:r>
+      <w:proofErr w:type="spellStart"/>
+      <w:r>
+        <w:t>app.config</w:t>
+      </w:r>
+      <w:proofErr w:type="spellEnd"/>
+      <w:r>
+        <w:t>’ and to the contents of each shell script.</w:t>
+      </w:r>
+    </w:p>
+    <w:p/>
+    <w:p>
+      <w:r>
+        <w:t>The “disposition” for these rules is to write the output of the shell scripts into a new Note in the incident.</w:t>
+      </w:r>
+    </w:p>
+    <w:p/>
+    <w:p>
+      <w:r>
+        <w:br w:type="page"/>
+      </w:r>
+    </w:p>
+    <w:p>
+      <w:pPr>
+        <w:pStyle w:val="Heading1"/>
+      </w:pPr>
+      <w:r>
         <w:t>Framework</w:t>
       </w:r>
       <w:r>
@@ -804,12 +1058,22 @@
           <w:rStyle w:val="CodeText"/>
         </w:rPr>
       </w:pPr>
-      <w:r>
-        <w:rPr>
-          <w:rStyle w:val="CodeText"/>
-        </w:rPr>
-        <w:t>Param(</w:t>
-      </w:r>
+      <w:proofErr w:type="spellStart"/>
+      <w:proofErr w:type="gramStart"/>
+      <w:r>
+        <w:rPr>
+          <w:rStyle w:val="CodeText"/>
+        </w:rPr>
+        <w:t>Param</w:t>
+      </w:r>
+      <w:proofErr w:type="spellEnd"/>
+      <w:r>
+        <w:rPr>
+          <w:rStyle w:val="CodeText"/>
+        </w:rPr>
+        <w:t>(</w:t>
+      </w:r>
+      <w:proofErr w:type="gramEnd"/>
     </w:p>
     <w:p>
       <w:pPr>
@@ -964,22 +1228,74 @@
         <w:rPr>
           <w:rStyle w:val="CodeText"/>
         </w:rPr>
-        <w:t>$raw_context = Get-Content -Raw -Path "$env:EVENTDATA"</w:t>
-      </w:r>
-    </w:p>
-    <w:p>
-      <w:pPr>
-        <w:ind w:left="720"/>
-        <w:rPr>
-          <w:rStyle w:val="CodeText"/>
-        </w:rPr>
-      </w:pPr>
-      <w:r>
-        <w:rPr>
-          <w:rStyle w:val="CodeText"/>
-        </w:rPr>
-        <w:t>$context = $raw_context | ConvertFrom-Json</w:t>
-      </w:r>
+        <w:t>$</w:t>
+      </w:r>
+      <w:proofErr w:type="spellStart"/>
+      <w:r>
+        <w:rPr>
+          <w:rStyle w:val="CodeText"/>
+        </w:rPr>
+        <w:t>raw_context</w:t>
+      </w:r>
+      <w:proofErr w:type="spellEnd"/>
+      <w:r>
+        <w:rPr>
+          <w:rStyle w:val="CodeText"/>
+        </w:rPr>
+        <w:t xml:space="preserve"> = Get-Content -Raw -Path "$</w:t>
+      </w:r>
+      <w:proofErr w:type="spellStart"/>
+      <w:proofErr w:type="gramStart"/>
+      <w:r>
+        <w:rPr>
+          <w:rStyle w:val="CodeText"/>
+        </w:rPr>
+        <w:t>env:EVENTDATA</w:t>
+      </w:r>
+      <w:proofErr w:type="spellEnd"/>
+      <w:proofErr w:type="gramEnd"/>
+      <w:r>
+        <w:rPr>
+          <w:rStyle w:val="CodeText"/>
+        </w:rPr>
+        <w:t>"</w:t>
+      </w:r>
+    </w:p>
+    <w:p>
+      <w:pPr>
+        <w:ind w:left="720"/>
+        <w:rPr>
+          <w:rStyle w:val="CodeText"/>
+        </w:rPr>
+      </w:pPr>
+      <w:r>
+        <w:rPr>
+          <w:rStyle w:val="CodeText"/>
+        </w:rPr>
+        <w:t>$context = $</w:t>
+      </w:r>
+      <w:proofErr w:type="spellStart"/>
+      <w:r>
+        <w:rPr>
+          <w:rStyle w:val="CodeText"/>
+        </w:rPr>
+        <w:t>raw_context</w:t>
+      </w:r>
+      <w:proofErr w:type="spellEnd"/>
+      <w:r>
+        <w:rPr>
+          <w:rStyle w:val="CodeText"/>
+        </w:rPr>
+        <w:t xml:space="preserve"> | </w:t>
+      </w:r>
+      <w:proofErr w:type="spellStart"/>
+      <w:r>
+        <w:rPr>
+          <w:rStyle w:val="CodeText"/>
+        </w:rPr>
+        <w:t>ConvertFrom-Json</w:t>
+      </w:r>
+      <w:proofErr w:type="spellEnd"/>
       <w:r>
         <w:rPr>
           <w:rStyle w:val="CodeText"/>
@@ -1012,8 +1328,24 @@
         <w:rPr>
           <w:rStyle w:val="CodeText"/>
         </w:rPr>
-        <w:t>"The artifact value is " + $context.artifact.value</w:t>
-      </w:r>
+        <w:t>"The artifact value is " + $</w:t>
+      </w:r>
+      <w:proofErr w:type="spellStart"/>
+      <w:proofErr w:type="gramStart"/>
+      <w:r>
+        <w:rPr>
+          <w:rStyle w:val="CodeText"/>
+        </w:rPr>
+        <w:t>context.artifact</w:t>
+      </w:r>
+      <w:proofErr w:type="gramEnd"/>
+      <w:r>
+        <w:rPr>
+          <w:rStyle w:val="CodeText"/>
+        </w:rPr>
+        <w:t>.value</w:t>
+      </w:r>
+      <w:proofErr w:type="spellEnd"/>
     </w:p>
     <w:p>
       <w:pPr>
@@ -1040,22 +1372,68 @@
         <w:rPr>
           <w:rStyle w:val="CodeText"/>
         </w:rPr>
-        <w:t>"The kill_chain custom field is " + $context.incident.properties.kill_chain</w:t>
-      </w:r>
-    </w:p>
-    <w:p>
-      <w:pPr>
-        <w:ind w:left="720"/>
-        <w:rPr>
-          <w:rStyle w:val="CodeText"/>
-        </w:rPr>
-      </w:pPr>
-      <w:r>
-        <w:rPr>
-          <w:rStyle w:val="CodeText"/>
-        </w:rPr>
-        <w:t>"The user who initiated the action is " + $context.user.email</w:t>
-      </w:r>
+        <w:t xml:space="preserve">"The </w:t>
+      </w:r>
+      <w:proofErr w:type="spellStart"/>
+      <w:r>
+        <w:rPr>
+          <w:rStyle w:val="CodeText"/>
+        </w:rPr>
+        <w:t>kill_chain</w:t>
+      </w:r>
+      <w:proofErr w:type="spellEnd"/>
+      <w:r>
+        <w:rPr>
+          <w:rStyle w:val="CodeText"/>
+        </w:rPr>
+        <w:t xml:space="preserve"> custom field is " + $</w:t>
+      </w:r>
+      <w:proofErr w:type="spellStart"/>
+      <w:proofErr w:type="gramStart"/>
+      <w:r>
+        <w:rPr>
+          <w:rStyle w:val="CodeText"/>
+        </w:rPr>
+        <w:t>context.incident</w:t>
+      </w:r>
+      <w:proofErr w:type="gramEnd"/>
+      <w:r>
+        <w:rPr>
+          <w:rStyle w:val="CodeText"/>
+        </w:rPr>
+        <w:t>.properties.kill_chain</w:t>
+      </w:r>
+      <w:proofErr w:type="spellEnd"/>
+    </w:p>
+    <w:p>
+      <w:pPr>
+        <w:ind w:left="720"/>
+        <w:rPr>
+          <w:rStyle w:val="CodeText"/>
+        </w:rPr>
+      </w:pPr>
+      <w:r>
+        <w:rPr>
+          <w:rStyle w:val="CodeText"/>
+        </w:rPr>
+        <w:t>"The user who initiated the action is " + $</w:t>
+      </w:r>
+      <w:proofErr w:type="spellStart"/>
+      <w:r>
+        <w:rPr>
+          <w:rStyle w:val="CodeText"/>
+        </w:rPr>
+        <w:t>context.</w:t>
+      </w:r>
+      <w:proofErr w:type="gramStart"/>
+      <w:r>
+        <w:rPr>
+          <w:rStyle w:val="CodeText"/>
+        </w:rPr>
+        <w:t>user.email</w:t>
+      </w:r>
+      <w:proofErr w:type="spellEnd"/>
+      <w:proofErr w:type="gramEnd"/>
     </w:p>
     <w:p/>
     <w:p>
@@ -1126,7 +1504,15 @@
     <w:p/>
     <w:p>
       <w:r>
-        <w:t>This behavior can be changed, or extended for specific commands, using the integration config file.</w:t>
+        <w:t xml:space="preserve">This behavior can be changed, or extended for specific commands, using the integration </w:t>
+      </w:r>
+      <w:proofErr w:type="spellStart"/>
+      <w:r>
+        <w:t>config</w:t>
+      </w:r>
+      <w:proofErr w:type="spellEnd"/>
+      <w:r>
+        <w:t xml:space="preserve"> file.</w:t>
       </w:r>
     </w:p>
     <w:p/>
@@ -1137,9 +1523,11 @@
       <w:r>
         <w:t xml:space="preserve"> “[shell]” section of the </w:t>
       </w:r>
+      <w:proofErr w:type="spellStart"/>
       <w:r>
         <w:t>config</w:t>
       </w:r>
+      <w:proofErr w:type="spellEnd"/>
       <w:r>
         <w:t xml:space="preserve"> file has:</w:t>
       </w:r>
@@ -1238,21 +1626,107 @@
         <w:rPr>
           <w:rStyle w:val="CodeText"/>
         </w:rPr>
-        <w:t>command=powershell "C:\\resilient\\Henosis\\app\\scripts\\{{action_name}}.ps1" "{{artifact.value}}"</w:t>
-      </w:r>
-    </w:p>
-    <w:p>
-      <w:pPr>
-        <w:ind w:left="720"/>
-        <w:rPr>
-          <w:rStyle w:val="CodeText"/>
-        </w:rPr>
-      </w:pPr>
-      <w:r>
-        <w:rPr>
-          <w:rStyle w:val="CodeText"/>
-        </w:rPr>
-        <w:t>result_disposition=new_attachment,filename={{action_name}}_{{properties._message_headers.timestamp|iso8601}}.txt</w:t>
+        <w:t>command=</w:t>
+      </w:r>
+      <w:proofErr w:type="spellStart"/>
+      <w:r>
+        <w:rPr>
+          <w:rStyle w:val="CodeText"/>
+        </w:rPr>
+        <w:t>powershell</w:t>
+      </w:r>
+      <w:proofErr w:type="spellEnd"/>
+      <w:r>
+        <w:rPr>
+          <w:rStyle w:val="CodeText"/>
+        </w:rPr>
+        <w:t xml:space="preserve"> "C:\\resilient\\Henosis\\app\\scripts\\{{</w:t>
+      </w:r>
+      <w:proofErr w:type="spellStart"/>
+      <w:r>
+        <w:rPr>
+          <w:rStyle w:val="CodeText"/>
+        </w:rPr>
+        <w:t>action_name</w:t>
+      </w:r>
+      <w:proofErr w:type="spellEnd"/>
+      <w:r>
+        <w:rPr>
+          <w:rStyle w:val="CodeText"/>
+        </w:rPr>
+        <w:t>}}.ps1" "{{</w:t>
+      </w:r>
+      <w:proofErr w:type="spellStart"/>
+      <w:r>
+        <w:rPr>
+          <w:rStyle w:val="CodeText"/>
+        </w:rPr>
+        <w:t>artifact.value</w:t>
+      </w:r>
+      <w:proofErr w:type="spellEnd"/>
+      <w:r>
+        <w:rPr>
+          <w:rStyle w:val="CodeText"/>
+        </w:rPr>
+        <w:t>}}"</w:t>
+      </w:r>
+    </w:p>
+    <w:p>
+      <w:pPr>
+        <w:ind w:left="720"/>
+        <w:rPr>
+          <w:rStyle w:val="CodeText"/>
+        </w:rPr>
+      </w:pPr>
+      <w:proofErr w:type="spellStart"/>
+      <w:r>
+        <w:rPr>
+          <w:rStyle w:val="CodeText"/>
+        </w:rPr>
+        <w:t>result_disposition</w:t>
+      </w:r>
+      <w:proofErr w:type="spellEnd"/>
+      <w:r>
+        <w:rPr>
+          <w:rStyle w:val="CodeText"/>
+        </w:rPr>
+        <w:t>=</w:t>
+      </w:r>
+      <w:proofErr w:type="spellStart"/>
+      <w:r>
+        <w:rPr>
+          <w:rStyle w:val="CodeText"/>
+        </w:rPr>
+        <w:t>new_</w:t>
+      </w:r>
+      <w:proofErr w:type="gramStart"/>
+      <w:r>
+        <w:rPr>
+          <w:rStyle w:val="CodeText"/>
+        </w:rPr>
+        <w:t>attachment,filename</w:t>
+      </w:r>
+      <w:proofErr w:type="spellEnd"/>
+      <w:proofErr w:type="gramEnd"/>
+      <w:r>
+        <w:rPr>
+          <w:rStyle w:val="CodeText"/>
+        </w:rPr>
+        <w:t>={{</w:t>
+      </w:r>
+      <w:proofErr w:type="spellStart"/>
+      <w:r>
+        <w:rPr>
+          <w:rStyle w:val="CodeText"/>
+        </w:rPr>
+        <w:t>action_name</w:t>
+      </w:r>
+      <w:proofErr w:type="spellEnd"/>
+      <w:r>
+        <w:rPr>
+          <w:rStyle w:val="CodeText"/>
+        </w:rPr>
+        <w:t>}}_{{properties._message_headers.timestamp|iso8601}}.txt</w:t>
       </w:r>
     </w:p>
     <w:p/>
@@ -1299,37 +1773,152 @@
     </w:p>
     <w:p/>
     <w:p>
-      <w:r>
-        <w:t>Additionally you can create specialized version of these command and result-disposition settings for any specific action.  For example, to have an action named “nslookup” directly run the nslookup command:</w:t>
-      </w:r>
-    </w:p>
-    <w:p/>
-    <w:p>
-      <w:pPr>
-        <w:ind w:left="720"/>
-        <w:rPr>
-          <w:rStyle w:val="CodeText"/>
-        </w:rPr>
-      </w:pPr>
-      <w:r>
-        <w:rPr>
-          <w:rStyle w:val="CodeText"/>
-        </w:rPr>
-        <w:t>nslookup=nslookup "{{artifact.value}}"</w:t>
-      </w:r>
-    </w:p>
-    <w:p>
-      <w:pPr>
-        <w:ind w:left="720"/>
-        <w:rPr>
-          <w:rStyle w:val="CodeText"/>
-        </w:rPr>
-      </w:pPr>
-      <w:r>
-        <w:rPr>
-          <w:rStyle w:val="CodeText"/>
-        </w:rPr>
-        <w:t>nslookup_result_disposition=new_attachment,filename={{action_name}}_{{artifact.value}}.txt</w:t>
+      <w:proofErr w:type="gramStart"/>
+      <w:r>
+        <w:t>Additionally</w:t>
+      </w:r>
+      <w:proofErr w:type="gramEnd"/>
+      <w:r>
+        <w:t xml:space="preserve"> you can create specialized version of these command and result-disposition settings for any specific action.  For example, to have an action named “</w:t>
+      </w:r>
+      <w:proofErr w:type="spellStart"/>
+      <w:r>
+        <w:t>nslookup</w:t>
+      </w:r>
+      <w:proofErr w:type="spellEnd"/>
+      <w:r>
+        <w:t xml:space="preserve">” directly run the </w:t>
+      </w:r>
+      <w:proofErr w:type="spellStart"/>
+      <w:r>
+        <w:t>nslookup</w:t>
+      </w:r>
+      <w:proofErr w:type="spellEnd"/>
+      <w:r>
+        <w:t xml:space="preserve"> command:</w:t>
+      </w:r>
+    </w:p>
+    <w:p/>
+    <w:p>
+      <w:pPr>
+        <w:ind w:left="720"/>
+        <w:rPr>
+          <w:rStyle w:val="CodeText"/>
+        </w:rPr>
+      </w:pPr>
+      <w:proofErr w:type="spellStart"/>
+      <w:r>
+        <w:rPr>
+          <w:rStyle w:val="CodeText"/>
+        </w:rPr>
+        <w:t>nslookup</w:t>
+      </w:r>
+      <w:proofErr w:type="spellEnd"/>
+      <w:r>
+        <w:rPr>
+          <w:rStyle w:val="CodeText"/>
+        </w:rPr>
+        <w:t>=</w:t>
+      </w:r>
+      <w:proofErr w:type="spellStart"/>
+      <w:r>
+        <w:rPr>
+          <w:rStyle w:val="CodeText"/>
+        </w:rPr>
+        <w:t>nslookup</w:t>
+      </w:r>
+      <w:proofErr w:type="spellEnd"/>
+      <w:r>
+        <w:rPr>
+          <w:rStyle w:val="CodeText"/>
+        </w:rPr>
+        <w:t xml:space="preserve"> "{{</w:t>
+      </w:r>
+      <w:proofErr w:type="spellStart"/>
+      <w:r>
+        <w:rPr>
+          <w:rStyle w:val="CodeText"/>
+        </w:rPr>
+        <w:t>artifact.value</w:t>
+      </w:r>
+      <w:proofErr w:type="spellEnd"/>
+      <w:r>
+        <w:rPr>
+          <w:rStyle w:val="CodeText"/>
+        </w:rPr>
+        <w:t>}}"</w:t>
+      </w:r>
+    </w:p>
+    <w:p>
+      <w:pPr>
+        <w:ind w:left="720"/>
+        <w:rPr>
+          <w:rStyle w:val="CodeText"/>
+        </w:rPr>
+      </w:pPr>
+      <w:proofErr w:type="spellStart"/>
+      <w:r>
+        <w:rPr>
+          <w:rStyle w:val="CodeText"/>
+        </w:rPr>
+        <w:t>nslookup_result_disposition</w:t>
+      </w:r>
+      <w:proofErr w:type="spellEnd"/>
+      <w:r>
+        <w:rPr>
+          <w:rStyle w:val="CodeText"/>
+        </w:rPr>
+        <w:t>=</w:t>
+      </w:r>
+      <w:proofErr w:type="spellStart"/>
+      <w:r>
+        <w:rPr>
+          <w:rStyle w:val="CodeText"/>
+        </w:rPr>
+        <w:t>new_</w:t>
+      </w:r>
+      <w:proofErr w:type="gramStart"/>
+      <w:r>
+        <w:rPr>
+          <w:rStyle w:val="CodeText"/>
+        </w:rPr>
+        <w:t>attachment,filename</w:t>
+      </w:r>
+      <w:proofErr w:type="spellEnd"/>
+      <w:proofErr w:type="gramEnd"/>
+      <w:r>
+        <w:rPr>
+          <w:rStyle w:val="CodeText"/>
+        </w:rPr>
+        <w:t>={{</w:t>
+      </w:r>
+      <w:proofErr w:type="spellStart"/>
+      <w:r>
+        <w:rPr>
+          <w:rStyle w:val="CodeText"/>
+        </w:rPr>
+        <w:t>action_name</w:t>
+      </w:r>
+      <w:proofErr w:type="spellEnd"/>
+      <w:r>
+        <w:rPr>
+          <w:rStyle w:val="CodeText"/>
+        </w:rPr>
+        <w:t>}}_{{</w:t>
+      </w:r>
+      <w:proofErr w:type="spellStart"/>
+      <w:r>
+        <w:rPr>
+          <w:rStyle w:val="CodeText"/>
+        </w:rPr>
+        <w:t>artifact.value</w:t>
+      </w:r>
+      <w:proofErr w:type="spellEnd"/>
+      <w:r>
+        <w:rPr>
+          <w:rStyle w:val="CodeText"/>
+        </w:rPr>
+        <w:t>}}.txt</w:t>
       </w:r>
     </w:p>
     <w:p/>
@@ -1347,8 +1936,13 @@
           <w:numId w:val="1"/>
         </w:numPr>
       </w:pPr>
-      <w:r>
-        <w:t>update_incident – the result is interpreted as JSON, which is applied as an update to the fields of the incident that the action was initiated from.</w:t>
+      <w:proofErr w:type="spellStart"/>
+      <w:r>
+        <w:t>update_incident</w:t>
+      </w:r>
+      <w:proofErr w:type="spellEnd"/>
+      <w:r>
+        <w:t xml:space="preserve"> – the result is interpreted as JSON, which is applied as an update to the fields of the incident that the action was initiated from.</w:t>
       </w:r>
     </w:p>
     <w:p>
@@ -1359,8 +1953,13 @@
           <w:numId w:val="1"/>
         </w:numPr>
       </w:pPr>
-      <w:r>
-        <w:t>update_task – the result JSON updates the task where the action was applied.</w:t>
+      <w:proofErr w:type="spellStart"/>
+      <w:r>
+        <w:t>update_task</w:t>
+      </w:r>
+      <w:proofErr w:type="spellEnd"/>
+      <w:r>
+        <w:t xml:space="preserve"> – the result JSON updates the task where the action was applied.</w:t>
       </w:r>
     </w:p>
     <w:p>
@@ -1371,8 +1970,37 @@
           <w:numId w:val="1"/>
         </w:numPr>
       </w:pPr>
-      <w:r>
-        <w:t>update_milestone, update_note, update_artifact: similarly.</w:t>
+      <w:proofErr w:type="spellStart"/>
+      <w:r>
+        <w:t>update_milestone</w:t>
+      </w:r>
+      <w:proofErr w:type="spellEnd"/>
+      <w:r>
+        <w:t xml:space="preserve">, </w:t>
+      </w:r>
+      <w:proofErr w:type="spellStart"/>
+      <w:r>
+        <w:t>update_note</w:t>
+      </w:r>
+      <w:proofErr w:type="spellEnd"/>
+      <w:r>
+        <w:t xml:space="preserve">, </w:t>
+      </w:r>
+      <w:proofErr w:type="spellStart"/>
+      <w:r>
+        <w:t>update_artifact</w:t>
+      </w:r>
+      <w:proofErr w:type="spellEnd"/>
+      <w:r>
+        <w:t xml:space="preserve">: </w:t>
+      </w:r>
+      <w:proofErr w:type="gramStart"/>
+      <w:r>
+        <w:t>similarly</w:t>
+      </w:r>
+      <w:proofErr w:type="gramEnd"/>
+      <w:r>
+        <w:t>.</w:t>
       </w:r>
     </w:p>
     <w:p>
@@ -1383,8 +2011,53 @@
           <w:numId w:val="1"/>
         </w:numPr>
       </w:pPr>
-      <w:r>
-        <w:t>new_incident, new_task, new_note, new_milestone, new_artifact: similarly.</w:t>
+      <w:proofErr w:type="spellStart"/>
+      <w:r>
+        <w:t>new_incident</w:t>
+      </w:r>
+      <w:proofErr w:type="spellEnd"/>
+      <w:r>
+        <w:t xml:space="preserve">, </w:t>
+      </w:r>
+      <w:proofErr w:type="spellStart"/>
+      <w:r>
+        <w:t>new_task</w:t>
+      </w:r>
+      <w:proofErr w:type="spellEnd"/>
+      <w:r>
+        <w:t xml:space="preserve">, </w:t>
+      </w:r>
+      <w:proofErr w:type="spellStart"/>
+      <w:r>
+        <w:t>new_note</w:t>
+      </w:r>
+      <w:proofErr w:type="spellEnd"/>
+      <w:r>
+        <w:t xml:space="preserve">, </w:t>
+      </w:r>
+      <w:proofErr w:type="spellStart"/>
+      <w:r>
+        <w:t>new_milestone</w:t>
+      </w:r>
+      <w:proofErr w:type="spellEnd"/>
+      <w:r>
+        <w:t xml:space="preserve">, </w:t>
+      </w:r>
+      <w:proofErr w:type="spellStart"/>
+      <w:r>
+        <w:t>new_artifact</w:t>
+      </w:r>
+      <w:proofErr w:type="spellEnd"/>
+      <w:r>
+        <w:t xml:space="preserve">: </w:t>
+      </w:r>
+      <w:proofErr w:type="gramStart"/>
+      <w:r>
+        <w:t>similarly</w:t>
+      </w:r>
+      <w:proofErr w:type="gramEnd"/>
+      <w:r>
+        <w:t>.</w:t>
       </w:r>
     </w:p>
     <w:p/>
